--- a/README.docx
+++ b/README.docx
@@ -11,8 +11,6 @@
       <w:r>
         <w:t>The bolded items are ones that you can replace with data</w:t>
       </w:r>
-      <w:bookmarkStart w:id="0" w:name="_GoBack"/>
-      <w:bookmarkEnd w:id="0"/>
     </w:p>
     <w:p/>
     <w:p/>
@@ -30,71 +28,1014 @@
     <w:p/>
     <w:p/>
     <w:p/>
+    <w:p/>
     <w:p>
       <w:r>
         <w:t>DOCTORS</w:t>
+      </w:r>
+    </w:p>
+    <w:p>
+      <w:pPr>
+        <w:rPr>
+          <w:b/>
+        </w:rPr>
+      </w:pPr>
+      <w:r>
+        <w:rPr>
+          <w:b/>
+        </w:rPr>
+        <w:t>//inserting</w:t>
+      </w:r>
+    </w:p>
+    <w:p>
+      <w:pPr>
+        <w:rPr>
+          <w:b/>
+        </w:rPr>
+      </w:pPr>
+      <w:hyperlink r:id="rId5" w:history="1">
+        <w:r>
+          <w:rPr>
+            <w:rStyle w:val="Hyperlink"/>
+          </w:rPr>
+          <w:t>http://colab-sbx-211.oit.duke.edu/PHPDatabaseCalls/doctors/insert.php?doctorName=</w:t>
+        </w:r>
+        <w:r>
+          <w:rPr>
+            <w:rStyle w:val="Hyperlink"/>
+            <w:b/>
+          </w:rPr>
+          <w:t>'footsteps'</w:t>
+        </w:r>
+        <w:r>
+          <w:rPr>
+            <w:rStyle w:val="Hyperlink"/>
+          </w:rPr>
+          <w:t>&amp;doctorPhoneNumber=</w:t>
+        </w:r>
+        <w:r>
+          <w:rPr>
+            <w:rStyle w:val="Hyperlink"/>
+            <w:b/>
+          </w:rPr>
+          <w:t>'3123123131231'</w:t>
+        </w:r>
+        <w:r>
+          <w:rPr>
+            <w:rStyle w:val="Hyperlink"/>
+          </w:rPr>
+          <w:t>&amp;doctorAddress=</w:t>
+        </w:r>
+        <w:r>
+          <w:rPr>
+            <w:rStyle w:val="Hyperlink"/>
+            <w:b/>
+          </w:rPr>
+          <w:t>'jack%20street</w:t>
+        </w:r>
+      </w:hyperlink>
+      <w:r>
+        <w:rPr>
+          <w:b/>
+        </w:rPr>
+        <w:t>'</w:t>
+      </w:r>
+    </w:p>
+    <w:p>
+      <w:pPr>
+        <w:rPr>
+          <w:b/>
+        </w:rPr>
+      </w:pPr>
+      <w:r>
+        <w:rPr>
+          <w:b/>
+        </w:rPr>
+        <w:t>---NOTE: adding a patient_id parameter will also update patients_doctors table associating the patient with the doctor provided that the patient_id exist in the patients table</w:t>
+      </w:r>
+    </w:p>
+    <w:p>
+      <w:pPr>
+        <w:rPr>
+          <w:b/>
+        </w:rPr>
+      </w:pPr>
+      <w:hyperlink r:id="rId6" w:history="1">
+        <w:r>
+          <w:rPr>
+            <w:rStyle w:val="Hyperlink"/>
+          </w:rPr>
+          <w:t>http://colab-sbx-211.oit.duke.edu/PHPDatabaseCalls/doctors/insert.php?doctorName=</w:t>
+        </w:r>
+        <w:r>
+          <w:rPr>
+            <w:rStyle w:val="Hyperlink"/>
+            <w:b/>
+          </w:rPr>
+          <w:t>'footsteps'</w:t>
+        </w:r>
+        <w:r>
+          <w:rPr>
+            <w:rStyle w:val="Hyperlink"/>
+          </w:rPr>
+          <w:t>&amp;doctorPhoneNumber=</w:t>
+        </w:r>
+        <w:r>
+          <w:rPr>
+            <w:rStyle w:val="Hyperlink"/>
+            <w:b/>
+          </w:rPr>
+          <w:t>'3123123131231'</w:t>
+        </w:r>
+        <w:r>
+          <w:rPr>
+            <w:rStyle w:val="Hyperlink"/>
+          </w:rPr>
+          <w:t>&amp;doctorAddress=</w:t>
+        </w:r>
+        <w:r>
+          <w:rPr>
+            <w:rStyle w:val="Hyperlink"/>
+            <w:b/>
+          </w:rPr>
+          <w:t>'jack%20street'</w:t>
+        </w:r>
+        <w:r>
+          <w:rPr>
+            <w:rStyle w:val="Hyperlink"/>
+          </w:rPr>
+          <w:t>&amp;patient_id=</w:t>
+        </w:r>
+        <w:r>
+          <w:rPr>
+            <w:rStyle w:val="Hyperlink"/>
+            <w:b/>
+          </w:rPr>
+          <w:t>'12</w:t>
+        </w:r>
+      </w:hyperlink>
+      <w:r>
+        <w:rPr>
+          <w:b/>
+        </w:rPr>
+        <w:t>'</w:t>
+      </w:r>
+    </w:p>
+    <w:p>
+      <w:pPr>
+        <w:rPr>
+          <w:b/>
+        </w:rPr>
+      </w:pPr>
+      <w:r>
+        <w:rPr>
+          <w:b/>
+        </w:rPr>
+        <w:t>--Possible BUGS TO BE FIX: There might be a duplication of doctors since each doctor id is auto incremented. EX: Two doctor can have same name, address, phone number but different doctor_id</w:t>
+      </w:r>
+    </w:p>
+    <w:p>
+      <w:r>
+        <w:rPr>
+          <w:b/>
+        </w:rPr>
+        <w:t xml:space="preserve">//deleting </w:t>
+      </w:r>
+    </w:p>
+    <w:p>
+      <w:pPr>
+        <w:rPr>
+          <w:b/>
+        </w:rPr>
+      </w:pPr>
+      <w:hyperlink r:id="rId7" w:history="1">
+        <w:r>
+          <w:rPr>
+            <w:rStyle w:val="Hyperlink"/>
+          </w:rPr>
+          <w:t>http://colab-sbx-211.oit.duke.edu/PHPDatabaseCalls/doctors/delete.php?doctor_id=</w:t>
+        </w:r>
+        <w:r>
+          <w:rPr>
+            <w:rStyle w:val="Hyperlink"/>
+            <w:b/>
+          </w:rPr>
+          <w:t>'17</w:t>
+        </w:r>
+      </w:hyperlink>
+      <w:r>
+        <w:rPr>
+          <w:b/>
+        </w:rPr>
+        <w:t>'</w:t>
+      </w:r>
+    </w:p>
+    <w:p>
+      <w:r>
+        <w:rPr>
+          <w:b/>
+        </w:rPr>
+        <w:t>--NOTE: will delete all trace of that doctor id from all table</w:t>
+      </w:r>
+    </w:p>
+    <w:p>
+      <w:pPr>
+        <w:rPr>
+          <w:b/>
+        </w:rPr>
+      </w:pPr>
+      <w:r>
+        <w:rPr>
+          <w:b/>
+        </w:rPr>
+        <w:t>//selecting</w:t>
+      </w:r>
+    </w:p>
+    <w:p>
+      <w:pPr>
+        <w:rPr>
+          <w:b/>
+        </w:rPr>
+      </w:pPr>
+      <w:hyperlink r:id="rId8" w:history="1">
+        <w:r>
+          <w:rPr>
+            <w:rStyle w:val="Hyperlink"/>
+          </w:rPr>
+          <w:t>http://colab-sbx-211.oit.duke.edu/PHPDatabaseCalls/doctors/select.php?attribute=</w:t>
+        </w:r>
+        <w:r>
+          <w:rPr>
+            <w:rStyle w:val="Hyperlink"/>
+            <w:b/>
+          </w:rPr>
+          <w:t>*</w:t>
+        </w:r>
+        <w:r>
+          <w:rPr>
+            <w:rStyle w:val="Hyperlink"/>
+          </w:rPr>
+          <w:t>&amp;patient_id=</w:t>
+        </w:r>
+        <w:r>
+          <w:rPr>
+            <w:rStyle w:val="Hyperlink"/>
+            <w:b/>
+          </w:rPr>
+          <w:t>'12</w:t>
+        </w:r>
+      </w:hyperlink>
+      <w:r>
+        <w:rPr>
+          <w:b/>
+        </w:rPr>
+        <w:t>'</w:t>
+      </w:r>
+    </w:p>
+    <w:p>
+      <w:pPr>
+        <w:rPr>
+          <w:b/>
+        </w:rPr>
+      </w:pPr>
+      <w:r>
+        <w:rPr>
+          <w:b/>
+        </w:rPr>
+        <w:t>--NOTE: Selecting is done based on the patient’s id. Cant select doc by doc id yet</w:t>
+      </w:r>
+    </w:p>
+    <w:p>
+      <w:pPr>
+        <w:rPr>
+          <w:b/>
+        </w:rPr>
+      </w:pPr>
+      <w:r>
+        <w:rPr>
+          <w:b/>
+        </w:rPr>
+        <w:t>//updating</w:t>
+      </w:r>
+    </w:p>
+    <w:p>
+      <w:pPr>
+        <w:rPr>
+          <w:b/>
+        </w:rPr>
+      </w:pPr>
+      <w:hyperlink r:id="rId9" w:history="1">
+        <w:r>
+          <w:rPr>
+            <w:rStyle w:val="Hyperlink"/>
+          </w:rPr>
+          <w:t>http://colab-sbx-211.oit.duke.edu/PHPDatabaseCalls/doctors/update.php?doctorName=</w:t>
+        </w:r>
+        <w:r>
+          <w:rPr>
+            <w:rStyle w:val="Hyperlink"/>
+            <w:b/>
+          </w:rPr>
+          <w:t>'petter'</w:t>
+        </w:r>
+        <w:r>
+          <w:rPr>
+            <w:rStyle w:val="Hyperlink"/>
+          </w:rPr>
+          <w:t>&amp;doctorPhoneNumber=</w:t>
+        </w:r>
+        <w:r>
+          <w:rPr>
+            <w:rStyle w:val="Hyperlink"/>
+            <w:b/>
+          </w:rPr>
+          <w:t>'21212123123123'</w:t>
+        </w:r>
+        <w:r>
+          <w:rPr>
+            <w:rStyle w:val="Hyperlink"/>
+          </w:rPr>
+          <w:t>&amp;doctorAddress=</w:t>
+        </w:r>
+        <w:r>
+          <w:rPr>
+            <w:rStyle w:val="Hyperlink"/>
+            <w:b/>
+          </w:rPr>
+          <w:t>'123%20fucker%20street'</w:t>
+        </w:r>
+        <w:r>
+          <w:rPr>
+            <w:rStyle w:val="Hyperlink"/>
+          </w:rPr>
+          <w:t>&amp;doctor_id=</w:t>
+        </w:r>
+        <w:r>
+          <w:rPr>
+            <w:rStyle w:val="Hyperlink"/>
+            <w:b/>
+          </w:rPr>
+          <w:t>'18</w:t>
+        </w:r>
+      </w:hyperlink>
+      <w:r>
+        <w:rPr>
+          <w:b/>
+        </w:rPr>
+        <w:t>'</w:t>
+      </w:r>
+    </w:p>
+    <w:p/>
+    <w:p>
+      <w:r>
+        <w:t>NOTIFICATIONS</w:t>
       </w:r>
     </w:p>
     <w:p/>
     <w:p/>
-    <w:p/>
-    <w:p>
-      <w:r>
-        <w:t>NOTIFICATIONS</w:t>
+    <w:p>
+      <w:r>
+        <w:t>PATIENTS</w:t>
+      </w:r>
+    </w:p>
+    <w:p>
+      <w:pPr>
+        <w:rPr>
+          <w:b/>
+        </w:rPr>
+      </w:pPr>
+      <w:r>
+        <w:rPr>
+          <w:b/>
+        </w:rPr>
+        <w:lastRenderedPageBreak/>
+        <w:t xml:space="preserve">//inserting: </w:t>
+      </w:r>
+    </w:p>
+    <w:p>
+      <w:pPr>
+        <w:rPr>
+          <w:b/>
+        </w:rPr>
+      </w:pPr>
+      <w:hyperlink r:id="rId10" w:history="1">
+        <w:r>
+          <w:rPr>
+            <w:rStyle w:val="Hyperlink"/>
+          </w:rPr>
+          <w:t>http://colab-sbx-211.oit.duke.edu/PHPDatabaseCalls/patients/insert.php?patient_id=</w:t>
+        </w:r>
+        <w:r>
+          <w:rPr>
+            <w:rStyle w:val="Hyperlink"/>
+            <w:b/>
+          </w:rPr>
+          <w:t>'11'</w:t>
+        </w:r>
+        <w:r>
+          <w:rPr>
+            <w:rStyle w:val="Hyperlink"/>
+          </w:rPr>
+          <w:t>&amp;patientName=</w:t>
+        </w:r>
+        <w:r>
+          <w:rPr>
+            <w:rStyle w:val="Hyperlink"/>
+            <w:b/>
+          </w:rPr>
+          <w:t>'asaf</w:t>
+        </w:r>
+      </w:hyperlink>
+      <w:r>
+        <w:rPr>
+          <w:b/>
+        </w:rPr>
+        <w:t>'</w:t>
+      </w:r>
+    </w:p>
+    <w:p>
+      <w:pPr>
+        <w:rPr>
+          <w:b/>
+        </w:rPr>
+      </w:pPr>
+      <w:r>
+        <w:rPr>
+          <w:b/>
+        </w:rPr>
+        <w:t>//deleting:</w:t>
+      </w:r>
+    </w:p>
+    <w:p>
+      <w:pPr>
+        <w:rPr>
+          <w:b/>
+        </w:rPr>
+      </w:pPr>
+      <w:hyperlink r:id="rId11" w:history="1">
+        <w:r>
+          <w:rPr>
+            <w:rStyle w:val="Hyperlink"/>
+          </w:rPr>
+          <w:t>http://colab-sbx-211.oit.duke.edu/PHPDatabaseCalls/patients/delete.php?patient_id=</w:t>
+        </w:r>
+        <w:r>
+          <w:rPr>
+            <w:rStyle w:val="Hyperlink"/>
+            <w:b/>
+          </w:rPr>
+          <w:t>'11</w:t>
+        </w:r>
+      </w:hyperlink>
+      <w:r>
+        <w:rPr>
+          <w:b/>
+        </w:rPr>
+        <w:t>'</w:t>
+      </w:r>
+    </w:p>
+    <w:p>
+      <w:r>
+        <w:rPr>
+          <w:b/>
+        </w:rPr>
+        <w:t xml:space="preserve">//selecting: </w:t>
+      </w:r>
+    </w:p>
+    <w:p>
+      <w:pPr>
+        <w:rPr>
+          <w:b/>
+        </w:rPr>
+      </w:pPr>
+      <w:hyperlink r:id="rId12" w:history="1">
+        <w:r>
+          <w:rPr>
+            <w:rStyle w:val="Hyperlink"/>
+          </w:rPr>
+          <w:t>http://colab-sbx-211.oit.duke.edu/PHPDatabaseCalls/patients/select.php?attribute=</w:t>
+        </w:r>
+        <w:r>
+          <w:rPr>
+            <w:rStyle w:val="Hyperlink"/>
+            <w:b/>
+          </w:rPr>
+          <w:t>*</w:t>
+        </w:r>
+      </w:hyperlink>
+    </w:p>
+    <w:p>
+      <w:pPr>
+        <w:rPr>
+          <w:i/>
+        </w:rPr>
+      </w:pPr>
+      <w:r>
+        <w:rPr>
+          <w:b/>
+          <w:i/>
+        </w:rPr>
+        <w:t xml:space="preserve"> --- NOTE: attribute is the column you want to view. * gets you everything</w:t>
+      </w:r>
+    </w:p>
+    <w:p>
+      <w:pPr>
+        <w:rPr>
+          <w:b/>
+        </w:rPr>
+      </w:pPr>
+      <w:hyperlink r:id="rId13" w:history="1">
+        <w:r>
+          <w:rPr>
+            <w:rStyle w:val="Hyperlink"/>
+          </w:rPr>
+          <w:t>http://colab-sbx-211.oit.duke.edu/PHPDatabaseCalls/patients/select.php?attribute=</w:t>
+        </w:r>
+        <w:r>
+          <w:rPr>
+            <w:rStyle w:val="Hyperlink"/>
+            <w:b/>
+          </w:rPr>
+          <w:t>*</w:t>
+        </w:r>
+        <w:r>
+          <w:rPr>
+            <w:rStyle w:val="Hyperlink"/>
+          </w:rPr>
+          <w:t>&amp;patient_id=</w:t>
+        </w:r>
+        <w:r>
+          <w:rPr>
+            <w:rStyle w:val="Hyperlink"/>
+            <w:b/>
+          </w:rPr>
+          <w:t>'12</w:t>
+        </w:r>
+      </w:hyperlink>
+      <w:r>
+        <w:rPr>
+          <w:b/>
+        </w:rPr>
+        <w:t>'</w:t>
+      </w:r>
+    </w:p>
+    <w:p>
+      <w:pPr>
+        <w:rPr>
+          <w:b/>
+          <w:i/>
+        </w:rPr>
+      </w:pPr>
+      <w:r>
+        <w:rPr>
+          <w:b/>
+          <w:i/>
+        </w:rPr>
+        <w:t>--- NOTE: patient_id parameter is optional. Give a more specific query</w:t>
+      </w:r>
+    </w:p>
+    <w:p>
+      <w:pPr>
+        <w:rPr>
+          <w:b/>
+        </w:rPr>
+      </w:pPr>
+      <w:r>
+        <w:rPr>
+          <w:b/>
+        </w:rPr>
+        <w:t>//update:</w:t>
+      </w:r>
+    </w:p>
+    <w:p>
+      <w:pPr>
+        <w:rPr>
+          <w:b/>
+        </w:rPr>
+      </w:pPr>
+      <w:hyperlink r:id="rId14" w:history="1">
+        <w:r>
+          <w:rPr>
+            <w:rStyle w:val="Hyperlink"/>
+          </w:rPr>
+          <w:t>http://colab-sbx-211.oit.duke.edu/PHPDatabaseCalls/patients/update.php?patient_id=</w:t>
+        </w:r>
+        <w:r>
+          <w:rPr>
+            <w:rStyle w:val="Hyperlink"/>
+            <w:b/>
+          </w:rPr>
+          <w:t>'12'</w:t>
+        </w:r>
+        <w:r>
+          <w:rPr>
+            <w:rStyle w:val="Hyperlink"/>
+          </w:rPr>
+          <w:t>&amp;patientName=</w:t>
+        </w:r>
+        <w:r>
+          <w:rPr>
+            <w:rStyle w:val="Hyperlink"/>
+            <w:b/>
+          </w:rPr>
+          <w:t>'Flore</w:t>
+        </w:r>
+      </w:hyperlink>
+      <w:r>
+        <w:rPr>
+          <w:b/>
+        </w:rPr>
+        <w:t>'</w:t>
+      </w:r>
+    </w:p>
+    <w:p>
+      <w:pPr>
+        <w:rPr>
+          <w:b/>
+        </w:rPr>
+      </w:pPr>
+    </w:p>
+    <w:p>
+      <w:r>
+        <w:t>PATIENTS_DOCTORS</w:t>
+      </w:r>
+    </w:p>
+    <w:p>
+      <w:pPr>
+        <w:rPr>
+          <w:b/>
+        </w:rPr>
+      </w:pPr>
+      <w:r>
+        <w:rPr>
+          <w:b/>
+        </w:rPr>
+        <w:t>//deleting</w:t>
+      </w:r>
+    </w:p>
+    <w:p>
+      <w:hyperlink r:id="rId15" w:history="1">
+        <w:r>
+          <w:rPr>
+            <w:rStyle w:val="Hyperlink"/>
+          </w:rPr>
+          <w:t>http://colab-sbx-211.oit.duke.edu/PHPDatabaseCalls/patients_doctors/delete.php?patient_id=</w:t>
+        </w:r>
+        <w:r>
+          <w:rPr>
+            <w:rStyle w:val="Hyperlink"/>
+            <w:b/>
+          </w:rPr>
+          <w:t>'12</w:t>
+        </w:r>
+      </w:hyperlink>
+      <w:r>
+        <w:rPr>
+          <w:b/>
+        </w:rPr>
+        <w:t>'</w:t>
+      </w:r>
+    </w:p>
+    <w:p>
+      <w:pPr>
+        <w:rPr>
+          <w:b/>
+        </w:rPr>
+      </w:pPr>
+      <w:r>
+        <w:rPr>
+          <w:b/>
+        </w:rPr>
+        <w:t>--</w:t>
+      </w:r>
+      <w:r>
+        <w:rPr>
+          <w:b/>
+        </w:rPr>
+        <w:t>-</w:t>
+      </w:r>
+      <w:r>
+        <w:rPr>
+          <w:b/>
+        </w:rPr>
+        <w:t>NOTE: deleting all doc associating with that patient_id</w:t>
+      </w:r>
+    </w:p>
+    <w:p>
+      <w:hyperlink r:id="rId16" w:history="1">
+        <w:r>
+          <w:rPr>
+            <w:rStyle w:val="Hyperlink"/>
+          </w:rPr>
+          <w:t>http://colab-sbx-211.oit.duke.edu/PHPDatabaseCalls/patients_doctors/delete.php?patient_id=</w:t>
+        </w:r>
+        <w:r>
+          <w:rPr>
+            <w:rStyle w:val="Hyperlink"/>
+            <w:b/>
+          </w:rPr>
+          <w:t>'12'</w:t>
+        </w:r>
+        <w:r>
+          <w:rPr>
+            <w:rStyle w:val="Hyperlink"/>
+          </w:rPr>
+          <w:t>&amp;doctor_id=</w:t>
+        </w:r>
+        <w:r>
+          <w:rPr>
+            <w:rStyle w:val="Hyperlink"/>
+            <w:b/>
+          </w:rPr>
+          <w:t>'18</w:t>
+        </w:r>
+      </w:hyperlink>
+      <w:r>
+        <w:rPr>
+          <w:b/>
+        </w:rPr>
+        <w:t>'</w:t>
+      </w:r>
+    </w:p>
+    <w:p>
+      <w:pPr>
+        <w:rPr>
+          <w:b/>
+        </w:rPr>
+      </w:pPr>
+      <w:r>
+        <w:rPr>
+          <w:b/>
+        </w:rPr>
+        <w:t>-</w:t>
+      </w:r>
+      <w:r>
+        <w:rPr>
+          <w:b/>
+        </w:rPr>
+        <w:t>--</w:t>
+      </w:r>
+      <w:r>
+        <w:rPr>
+          <w:b/>
+        </w:rPr>
+        <w:t>NOTE: delete only that patient_id with that doctor_id  - the doctor still exist in the doctor table for both of these calls</w:t>
+      </w:r>
+    </w:p>
+    <w:p>
+      <w:pPr>
+        <w:rPr>
+          <w:b/>
+        </w:rPr>
+      </w:pPr>
+      <w:r>
+        <w:rPr>
+          <w:b/>
+        </w:rPr>
+        <w:t>//insert</w:t>
+      </w:r>
+    </w:p>
+    <w:p>
+      <w:pPr>
+        <w:rPr>
+          <w:b/>
+        </w:rPr>
+      </w:pPr>
+      <w:hyperlink r:id="rId17" w:history="1">
+        <w:r>
+          <w:rPr>
+            <w:rStyle w:val="Hyperlink"/>
+          </w:rPr>
+          <w:t>http://colab-sbx-211.oit.duke.edu/PHPDatabaseCalls/patients_doctors/insert.php?patient_id=</w:t>
+        </w:r>
+        <w:r>
+          <w:rPr>
+            <w:rStyle w:val="Hyperlink"/>
+            <w:b/>
+          </w:rPr>
+          <w:t>'12'</w:t>
+        </w:r>
+        <w:r>
+          <w:rPr>
+            <w:rStyle w:val="Hyperlink"/>
+          </w:rPr>
+          <w:t>&amp;doctor_id=</w:t>
+        </w:r>
+        <w:r>
+          <w:rPr>
+            <w:rStyle w:val="Hyperlink"/>
+            <w:b/>
+          </w:rPr>
+          <w:t>'18</w:t>
+        </w:r>
+      </w:hyperlink>
+      <w:r>
+        <w:rPr>
+          <w:b/>
+        </w:rPr>
+        <w:t>'</w:t>
+      </w:r>
+    </w:p>
+    <w:p>
+      <w:pPr>
+        <w:rPr>
+          <w:b/>
+        </w:rPr>
+      </w:pPr>
+      <w:r>
+        <w:rPr>
+          <w:b/>
+        </w:rPr>
+        <w:t>---NOTE: inserting will fail by foreign key if the patient or doctor with those ids did not exist</w:t>
+      </w:r>
+    </w:p>
+    <w:p>
+      <w:pPr>
+        <w:rPr>
+          <w:b/>
+        </w:rPr>
+      </w:pPr>
+      <w:r>
+        <w:rPr>
+          <w:b/>
+        </w:rPr>
+        <w:t>//selecting</w:t>
+      </w:r>
+    </w:p>
+    <w:p>
+      <w:pPr>
+        <w:rPr>
+          <w:b/>
+        </w:rPr>
+      </w:pPr>
+      <w:hyperlink r:id="rId18" w:history="1">
+        <w:r>
+          <w:rPr>
+            <w:rStyle w:val="Hyperlink"/>
+          </w:rPr>
+          <w:t>http://colab-sbx-211.oit.duke.edu/PHPDatabaseCalls/patients_doctors/select.php?attribute=</w:t>
+        </w:r>
+        <w:r>
+          <w:rPr>
+            <w:rStyle w:val="Hyperlink"/>
+            <w:b/>
+          </w:rPr>
+          <w:t>*</w:t>
+        </w:r>
+      </w:hyperlink>
+    </w:p>
+    <w:p>
+      <w:pPr>
+        <w:rPr>
+          <w:b/>
+        </w:rPr>
+      </w:pPr>
+      <w:r>
+        <w:rPr>
+          <w:b/>
+        </w:rPr>
+        <w:t>---NOTE: Select everything in the table</w:t>
+      </w:r>
+    </w:p>
+    <w:p>
+      <w:pPr>
+        <w:rPr>
+          <w:b/>
+        </w:rPr>
+      </w:pPr>
+      <w:hyperlink r:id="rId19" w:history="1">
+        <w:r>
+          <w:rPr>
+            <w:rStyle w:val="Hyperlink"/>
+          </w:rPr>
+          <w:t>http://colab-sbx-211.oit.duke.edu/PHPDatabaseCalls/patients_doctors/select.php?attribute=</w:t>
+        </w:r>
+        <w:r>
+          <w:rPr>
+            <w:rStyle w:val="Hyperlink"/>
+            <w:b/>
+          </w:rPr>
+          <w:t>*</w:t>
+        </w:r>
+        <w:r>
+          <w:rPr>
+            <w:rStyle w:val="Hyperlink"/>
+          </w:rPr>
+          <w:t>&amp;patient_id=</w:t>
+        </w:r>
+        <w:r>
+          <w:rPr>
+            <w:rStyle w:val="Hyperlink"/>
+            <w:b/>
+          </w:rPr>
+          <w:t>'12</w:t>
+        </w:r>
+      </w:hyperlink>
+      <w:r>
+        <w:rPr>
+          <w:b/>
+        </w:rPr>
+        <w:t>'</w:t>
+      </w:r>
+    </w:p>
+    <w:p>
+      <w:pPr>
+        <w:rPr>
+          <w:b/>
+        </w:rPr>
+      </w:pPr>
+      <w:r>
+        <w:rPr>
+          <w:b/>
+        </w:rPr>
+        <w:t>---NOTE: select all doctors from specified patient</w:t>
+      </w:r>
+    </w:p>
+    <w:p>
+      <w:hyperlink r:id="rId20" w:history="1">
+        <w:r>
+          <w:rPr>
+            <w:rStyle w:val="Hyperlink"/>
+          </w:rPr>
+          <w:t>http://colab-sbx-211.oit.duke.edu/PHPDatabaseCalls/patients_doctors/select.php?attribute=*&amp;doctor_id='12</w:t>
+        </w:r>
+      </w:hyperlink>
+      <w:r>
+        <w:t>'</w:t>
+      </w:r>
+    </w:p>
+    <w:p>
+      <w:pPr>
+        <w:rPr>
+          <w:b/>
+        </w:rPr>
+      </w:pPr>
+      <w:r>
+        <w:rPr>
+          <w:b/>
+        </w:rPr>
+        <w:t>---NOTE:</w:t>
+      </w:r>
+      <w:r>
+        <w:rPr>
+          <w:b/>
+        </w:rPr>
+        <w:t xml:space="preserve"> </w:t>
+      </w:r>
+      <w:r>
+        <w:rPr>
+          <w:b/>
+        </w:rPr>
+        <w:t>select all patient from specified doctor</w:t>
       </w:r>
     </w:p>
     <w:p/>
     <w:p/>
     <w:p>
       <w:r>
-        <w:t>PATIENTS</w:t>
-      </w:r>
-    </w:p>
-    <w:p>
-      <w:pPr>
-        <w:rPr>
-          <w:b/>
-        </w:rPr>
-      </w:pPr>
-      <w:r>
-        <w:rPr>
-          <w:b/>
-        </w:rPr>
-        <w:t xml:space="preserve">//inserting: </w:t>
-      </w:r>
-    </w:p>
-    <w:p>
-      <w:pPr>
-        <w:rPr>
-          <w:b/>
-        </w:rPr>
-      </w:pPr>
-      <w:hyperlink r:id="rId5" w:history="1">
-        <w:r>
-          <w:rPr>
-            <w:rStyle w:val="Hyperlink"/>
-          </w:rPr>
-          <w:t>http://colab-sbx-211.oit.duke.edu/PHPDatabaseCalls/patients/insert.php?patient_id=</w:t>
-        </w:r>
-        <w:r>
-          <w:rPr>
-            <w:rStyle w:val="Hyperlink"/>
-            <w:b/>
-          </w:rPr>
-          <w:t>'11'</w:t>
-        </w:r>
-        <w:r>
-          <w:rPr>
-            <w:rStyle w:val="Hyperlink"/>
-          </w:rPr>
-          <w:t>&amp;patientName=</w:t>
-        </w:r>
-        <w:r>
-          <w:rPr>
-            <w:rStyle w:val="Hyperlink"/>
-            <w:b/>
-          </w:rPr>
-          <w:t>'asaf</w:t>
+        <w:t>STATS</w:t>
+      </w:r>
+    </w:p>
+    <w:p>
+      <w:r>
+        <w:rPr>
+          <w:b/>
+        </w:rPr>
+        <w:t>//inserting</w:t>
+      </w:r>
+    </w:p>
+    <w:p>
+      <w:pPr>
+        <w:rPr>
+          <w:b/>
+        </w:rPr>
+      </w:pPr>
+      <w:hyperlink r:id="rId21" w:history="1">
+        <w:r>
+          <w:rPr>
+            <w:rStyle w:val="Hyperlink"/>
+          </w:rPr>
+          <w:t>http://colab-sbx-211.oit.duke.edu/PHPDatabaseCalls/stats/insert.php?statName=</w:t>
+        </w:r>
+        <w:r>
+          <w:rPr>
+            <w:rStyle w:val="Hyperlink"/>
+            <w:b/>
+          </w:rPr>
+          <w:t>'circle'</w:t>
+        </w:r>
+        <w:r>
+          <w:rPr>
+            <w:rStyle w:val="Hyperlink"/>
+          </w:rPr>
+          <w:t>&amp;statUnit=</w:t>
+        </w:r>
+        <w:r>
+          <w:rPr>
+            <w:rStyle w:val="Hyperlink"/>
+            <w:b/>
+          </w:rPr>
+          <w:t>'these%20nuts</w:t>
         </w:r>
       </w:hyperlink>
       <w:r>
@@ -114,28 +1055,41 @@
         <w:rPr>
           <w:b/>
         </w:rPr>
-        <w:t>//deleting:</w:t>
-      </w:r>
-    </w:p>
-    <w:p>
-      <w:pPr>
-        <w:rPr>
-          <w:b/>
-        </w:rPr>
-      </w:pPr>
-      <w:hyperlink r:id="rId6" w:history="1">
-        <w:r>
-          <w:rPr>
-            <w:rStyle w:val="Hyperlink"/>
-          </w:rPr>
-          <w:t>http://colab-sbx-211.oit.duke.edu/PHPDatabaseCalls/patients/delete.php?patient_id=</w:t>
-        </w:r>
-        <w:r>
-          <w:rPr>
-            <w:rStyle w:val="Hyperlink"/>
-            <w:b/>
-          </w:rPr>
-          <w:t>'11</w:t>
+        <w:t>--BUGS TO BE FIXED: auto_increment some time skips and put multiple times with the same thing in the database</w:t>
+      </w:r>
+    </w:p>
+    <w:p>
+      <w:pPr>
+        <w:rPr>
+          <w:b/>
+        </w:rPr>
+      </w:pPr>
+      <w:r>
+        <w:rPr>
+          <w:b/>
+        </w:rPr>
+        <w:t>//deleting</w:t>
+      </w:r>
+    </w:p>
+    <w:p>
+      <w:pPr>
+        <w:rPr>
+          <w:b/>
+        </w:rPr>
+      </w:pPr>
+      <w:hyperlink r:id="rId22" w:history="1">
+        <w:r>
+          <w:rPr>
+            <w:rStyle w:val="Hyperlink"/>
+          </w:rPr>
+          <w:t>http://colab-sbx-211.oit.duke.edu/PHPDatabaseCalls/stats/delete.php?stat_id=</w:t>
+        </w:r>
+        <w:r>
+          <w:rPr>
+            <w:rStyle w:val="Hyperlink"/>
+            <w:b/>
+          </w:rPr>
+          <w:t>'4</w:t>
         </w:r>
       </w:hyperlink>
       <w:r>
@@ -146,25 +1100,25 @@
       </w:r>
     </w:p>
     <w:p>
-      <w:r>
-        <w:rPr>
-          <w:b/>
-        </w:rPr>
-        <w:t xml:space="preserve">//selecting: </w:t>
-      </w:r>
-    </w:p>
-    <w:p>
-      <w:pPr>
-        <w:rPr>
-          <w:b/>
-        </w:rPr>
-      </w:pPr>
-      <w:hyperlink r:id="rId7" w:history="1">
-        <w:r>
-          <w:rPr>
-            <w:rStyle w:val="Hyperlink"/>
-          </w:rPr>
-          <w:t>http://colab-sbx-211.oit.duke.edu/PHPDatabaseCalls/patients/select.php?attribute=</w:t>
+      <w:pPr>
+        <w:rPr>
+          <w:b/>
+        </w:rPr>
+      </w:pPr>
+      <w:r>
+        <w:rPr>
+          <w:b/>
+        </w:rPr>
+        <w:t>//selecting</w:t>
+      </w:r>
+    </w:p>
+    <w:p>
+      <w:hyperlink r:id="rId23" w:history="1">
+        <w:r>
+          <w:rPr>
+            <w:rStyle w:val="Hyperlink"/>
+          </w:rPr>
+          <w:t>http://colab-sbx-211.oit.duke.edu/PHPDatabaseCalls/stats/select.php?attribute=</w:t>
         </w:r>
         <w:r>
           <w:rPr>
@@ -177,175 +1131,126 @@
     </w:p>
     <w:p>
       <w:pPr>
-        <w:rPr>
-          <w:i/>
-        </w:rPr>
-      </w:pPr>
-      <w:r>
-        <w:rPr>
-          <w:b/>
-          <w:i/>
-        </w:rPr>
-        <w:t xml:space="preserve"> --- NOTE: attribute is the column you want to view. * </w:t>
-      </w:r>
-      <w:proofErr w:type="gramStart"/>
-      <w:r>
-        <w:rPr>
-          <w:b/>
-          <w:i/>
-        </w:rPr>
-        <w:t>gets</w:t>
-      </w:r>
-      <w:proofErr w:type="gramEnd"/>
-      <w:r>
-        <w:rPr>
-          <w:b/>
-          <w:i/>
-        </w:rPr>
-        <w:t xml:space="preserve"> you everything</w:t>
-      </w:r>
-    </w:p>
-    <w:p>
-      <w:pPr>
-        <w:rPr>
-          <w:b/>
-        </w:rPr>
-      </w:pPr>
-      <w:hyperlink r:id="rId8" w:history="1">
-        <w:r>
-          <w:rPr>
-            <w:rStyle w:val="Hyperlink"/>
-          </w:rPr>
-          <w:t>http://colab-sbx-211.oit.duke.edu/PHPDatabaseCalls/patients/select.php?attribute=</w:t>
-        </w:r>
-        <w:r>
-          <w:rPr>
-            <w:rStyle w:val="Hyperlink"/>
-            <w:b/>
-          </w:rPr>
-          <w:t>*</w:t>
-        </w:r>
-        <w:r>
-          <w:rPr>
-            <w:rStyle w:val="Hyperlink"/>
-          </w:rPr>
-          <w:t>&amp;patient_id=</w:t>
-        </w:r>
-        <w:r>
-          <w:rPr>
-            <w:rStyle w:val="Hyperlink"/>
-            <w:b/>
-          </w:rPr>
-          <w:t>'12</w:t>
-        </w:r>
-      </w:hyperlink>
-      <w:r>
-        <w:rPr>
-          <w:b/>
-        </w:rPr>
+        <w:tabs>
+          <w:tab w:val="left" w:pos="6034"/>
+        </w:tabs>
+        <w:rPr>
+          <w:b/>
+        </w:rPr>
+      </w:pPr>
+      <w:r>
+        <w:rPr>
+          <w:b/>
+        </w:rPr>
+        <w:t>//selecting restricted by stat_id</w:t>
+      </w:r>
+      <w:r>
+        <w:rPr>
+          <w:b/>
+        </w:rPr>
+        <w:tab/>
+      </w:r>
+    </w:p>
+    <w:p>
+      <w:hyperlink r:id="rId24" w:history="1">
+        <w:r>
+          <w:rPr>
+            <w:rStyle w:val="Hyperlink"/>
+          </w:rPr>
+          <w:t>http://colab-sbx-211.oit.duke.edu/PHPDatabaseCalls/stats/select.php?attribute=*&amp;stat_id='3</w:t>
+        </w:r>
+      </w:hyperlink>
+      <w:r>
         <w:t>'</w:t>
       </w:r>
     </w:p>
     <w:p>
       <w:pPr>
-        <w:rPr>
-          <w:b/>
-          <w:i/>
-        </w:rPr>
-      </w:pPr>
-      <w:r>
-        <w:rPr>
-          <w:b/>
-          <w:i/>
-        </w:rPr>
-        <w:t xml:space="preserve">--- NOTE: </w:t>
-      </w:r>
-      <w:proofErr w:type="spellStart"/>
-      <w:r>
-        <w:rPr>
-          <w:b/>
-          <w:i/>
-        </w:rPr>
-        <w:t>patient_id</w:t>
-      </w:r>
-      <w:proofErr w:type="spellEnd"/>
-      <w:r>
-        <w:rPr>
-          <w:b/>
-          <w:i/>
-        </w:rPr>
-        <w:t xml:space="preserve"> parameter is optional. Give a more specific query</w:t>
-      </w:r>
-    </w:p>
-    <w:p>
-      <w:pPr>
-        <w:rPr>
-          <w:b/>
-        </w:rPr>
-      </w:pPr>
-      <w:r>
-        <w:rPr>
-          <w:b/>
-        </w:rPr>
-        <w:t>//update:</w:t>
-      </w:r>
-    </w:p>
-    <w:p>
-      <w:pPr>
-        <w:rPr>
-          <w:b/>
-        </w:rPr>
-      </w:pPr>
-      <w:hyperlink r:id="rId9" w:history="1">
-        <w:r>
-          <w:rPr>
-            <w:rStyle w:val="Hyperlink"/>
-          </w:rPr>
-          <w:t>http://colab-sbx-211.oit.duke.edu/PHPDatabaseCalls/patients/update.php?patient_id=</w:t>
-        </w:r>
-        <w:r>
-          <w:rPr>
-            <w:rStyle w:val="Hyperlink"/>
-            <w:b/>
-          </w:rPr>
-          <w:t>'12'</w:t>
-        </w:r>
-        <w:r>
-          <w:rPr>
-            <w:rStyle w:val="Hyperlink"/>
-          </w:rPr>
-          <w:t>&amp;patientName=</w:t>
-        </w:r>
-        <w:r>
-          <w:rPr>
-            <w:rStyle w:val="Hyperlink"/>
-            <w:b/>
-          </w:rPr>
-          <w:t>'Flore</w:t>
-        </w:r>
-      </w:hyperlink>
-      <w:r>
-        <w:rPr>
-          <w:b/>
-        </w:rPr>
+        <w:tabs>
+          <w:tab w:val="left" w:pos="6034"/>
+        </w:tabs>
+        <w:rPr>
+          <w:b/>
+        </w:rPr>
+      </w:pPr>
+      <w:r>
+        <w:rPr>
+          <w:b/>
+        </w:rPr>
+        <w:t xml:space="preserve">//selecting restricted by </w:t>
+      </w:r>
+      <w:r>
+        <w:rPr>
+          <w:b/>
+        </w:rPr>
+        <w:t>statName</w:t>
+      </w:r>
+      <w:r>
+        <w:rPr>
+          <w:b/>
+        </w:rPr>
+        <w:tab/>
+      </w:r>
+    </w:p>
+    <w:p>
+      <w:hyperlink r:id="rId25" w:history="1">
+        <w:r>
+          <w:rPr>
+            <w:rStyle w:val="Hyperlink"/>
+          </w:rPr>
+          <w:t>http://colab-sbx-211.oit.duke.edu/PHPDatabaseCalls/stats/select.php?attribute=*&amp;statName='BAC</w:t>
+        </w:r>
+      </w:hyperlink>
+      <w:r>
         <w:t>'</w:t>
       </w:r>
     </w:p>
+    <w:p>
+      <w:pPr>
+        <w:tabs>
+          <w:tab w:val="left" w:pos="6034"/>
+        </w:tabs>
+        <w:rPr>
+          <w:b/>
+        </w:rPr>
+      </w:pPr>
+      <w:r>
+        <w:rPr>
+          <w:b/>
+        </w:rPr>
+        <w:t>/</w:t>
+      </w:r>
+      <w:r>
+        <w:rPr>
+          <w:b/>
+        </w:rPr>
+        <w:t>/selecting restricted by statUnits</w:t>
+      </w:r>
+      <w:r>
+        <w:rPr>
+          <w:b/>
+        </w:rPr>
+        <w:tab/>
+      </w:r>
+    </w:p>
+    <w:p>
+      <w:hyperlink r:id="rId26" w:history="1">
+        <w:r>
+          <w:rPr>
+            <w:rStyle w:val="Hyperlink"/>
+          </w:rPr>
+          <w:t>http://colab-sbx-211.oit.duke.edu/PHPDatabaseCalls/stats/select.php?attribute=*&amp;statUnit='BAC</w:t>
+        </w:r>
+      </w:hyperlink>
+      <w:r>
+        <w:t>'</w:t>
+      </w:r>
+    </w:p>
+    <w:p>
+      <w:bookmarkStart w:id="0" w:name="_GoBack"/>
+      <w:bookmarkEnd w:id="0"/>
+    </w:p>
     <w:p/>
-    <w:p/>
-    <w:p>
-      <w:r>
-        <w:t>PATIENTS_DOCTORS</w:t>
-      </w:r>
-    </w:p>
-    <w:p/>
-    <w:p/>
-    <w:p/>
-    <w:p>
-      <w:r>
-        <w:t>STATS</w:t>
-      </w:r>
-    </w:p>
     <w:sectPr>
       <w:pgSz w:w="12240" w:h="15840"/>
       <w:pgMar w:top="1440" w:right="1800" w:bottom="1440" w:left="1800" w:header="720" w:footer="720" w:gutter="0"/>

--- a/README.docx
+++ b/README.docx
@@ -36,7 +36,29 @@
         <w:rPr>
           <w:b/>
         </w:rPr>
-        <w:t>NOTE – primary keys has not been declare on this table – most likely will be primary key(patient_id,stat_id)</w:t>
+        <w:t xml:space="preserve">NOTE – primary keys has not been declare on this table – most likely will be primary </w:t>
+      </w:r>
+      <w:proofErr w:type="gramStart"/>
+      <w:r>
+        <w:rPr>
+          <w:b/>
+        </w:rPr>
+        <w:t>key(</w:t>
+      </w:r>
+      <w:proofErr w:type="spellStart"/>
+      <w:proofErr w:type="gramEnd"/>
+      <w:r>
+        <w:rPr>
+          <w:b/>
+        </w:rPr>
+        <w:t>patient_id,stat_id</w:t>
+      </w:r>
+      <w:proofErr w:type="spellEnd"/>
+      <w:r>
+        <w:rPr>
+          <w:b/>
+        </w:rPr>
+        <w:t>)</w:t>
       </w:r>
     </w:p>
     <w:p>
@@ -129,21 +151,113 @@
         <w:rPr>
           <w:b/>
         </w:rPr>
-        <w:t xml:space="preserve">---Note: will fail if the stat_id or patient_id do not exist in the stats table or patients table respectively </w:t>
-      </w:r>
-    </w:p>
-    <w:p>
-      <w:pPr>
-        <w:rPr>
-          <w:b/>
-        </w:rPr>
-      </w:pPr>
-      <w:r>
-        <w:rPr>
-          <w:b/>
-        </w:rPr>
-        <w:t>---BUGS TO BE FIX: some times an insert will cause multiple of the same insert. Suspected to be an auto_increment problem related to stats table since the stat_id is a foreign key of that table and same with patient_id</w:t>
-      </w:r>
+        <w:t xml:space="preserve">---Note: will fail if the </w:t>
+      </w:r>
+      <w:proofErr w:type="spellStart"/>
+      <w:r>
+        <w:rPr>
+          <w:b/>
+        </w:rPr>
+        <w:t>stat_id</w:t>
+      </w:r>
+      <w:proofErr w:type="spellEnd"/>
+      <w:r>
+        <w:rPr>
+          <w:b/>
+        </w:rPr>
+        <w:t xml:space="preserve"> or </w:t>
+      </w:r>
+      <w:proofErr w:type="spellStart"/>
+      <w:r>
+        <w:rPr>
+          <w:b/>
+        </w:rPr>
+        <w:t>patient_id</w:t>
+      </w:r>
+      <w:proofErr w:type="spellEnd"/>
+      <w:r>
+        <w:rPr>
+          <w:b/>
+        </w:rPr>
+        <w:t xml:space="preserve"> do not exist in the stats table or </w:t>
+      </w:r>
+      <w:proofErr w:type="gramStart"/>
+      <w:r>
+        <w:rPr>
+          <w:b/>
+        </w:rPr>
+        <w:t>patients</w:t>
+      </w:r>
+      <w:proofErr w:type="gramEnd"/>
+      <w:r>
+        <w:rPr>
+          <w:b/>
+        </w:rPr>
+        <w:t xml:space="preserve"> table respectively </w:t>
+      </w:r>
+    </w:p>
+    <w:p>
+      <w:pPr>
+        <w:rPr>
+          <w:b/>
+        </w:rPr>
+      </w:pPr>
+      <w:r>
+        <w:rPr>
+          <w:b/>
+        </w:rPr>
+        <w:t xml:space="preserve">---BUGS TO BE FIX: some times an insert will cause multiple of the same insert. Suspected to be an </w:t>
+      </w:r>
+      <w:proofErr w:type="spellStart"/>
+      <w:r>
+        <w:rPr>
+          <w:b/>
+        </w:rPr>
+        <w:t>auto_increment</w:t>
+      </w:r>
+      <w:proofErr w:type="spellEnd"/>
+      <w:r>
+        <w:rPr>
+          <w:b/>
+        </w:rPr>
+        <w:t xml:space="preserve"> problem related to stats table since the </w:t>
+      </w:r>
+      <w:proofErr w:type="spellStart"/>
+      <w:r>
+        <w:rPr>
+          <w:b/>
+        </w:rPr>
+        <w:t>stat_id</w:t>
+      </w:r>
+      <w:proofErr w:type="spellEnd"/>
+      <w:r>
+        <w:rPr>
+          <w:b/>
+        </w:rPr>
+        <w:t xml:space="preserve"> is a foreign key of that table and </w:t>
+      </w:r>
+      <w:proofErr w:type="gramStart"/>
+      <w:r>
+        <w:rPr>
+          <w:b/>
+        </w:rPr>
+        <w:t>same</w:t>
+      </w:r>
+      <w:proofErr w:type="gramEnd"/>
+      <w:r>
+        <w:rPr>
+          <w:b/>
+        </w:rPr>
+        <w:t xml:space="preserve"> with </w:t>
+      </w:r>
+      <w:proofErr w:type="spellStart"/>
+      <w:r>
+        <w:rPr>
+          <w:b/>
+        </w:rPr>
+        <w:t>patient_id</w:t>
+      </w:r>
+      <w:proofErr w:type="spellEnd"/>
     </w:p>
     <w:p>
       <w:pPr>
@@ -278,8 +392,16 @@
         <w:rPr>
           <w:b/>
         </w:rPr>
-        <w:t>---Note: give all stats associated with that patient_id</w:t>
-      </w:r>
+        <w:t xml:space="preserve">---Note: give all stats associated with that </w:t>
+      </w:r>
+      <w:proofErr w:type="spellStart"/>
+      <w:r>
+        <w:rPr>
+          <w:b/>
+        </w:rPr>
+        <w:t>patient_id</w:t>
+      </w:r>
+      <w:proofErr w:type="spellEnd"/>
     </w:p>
     <w:p>
       <w:pPr>
@@ -345,7 +467,21 @@
         <w:rPr>
           <w:b/>
         </w:rPr>
-        <w:t>---Note: Refines the search by applying the stat_id parameter</w:t>
+        <w:t xml:space="preserve">---Note: Refines the search by applying the </w:t>
+      </w:r>
+      <w:proofErr w:type="spellStart"/>
+      <w:r>
+        <w:rPr>
+          <w:b/>
+        </w:rPr>
+        <w:t>stat_id</w:t>
+      </w:r>
+      <w:proofErr w:type="spellEnd"/>
+      <w:r>
+        <w:rPr>
+          <w:b/>
+        </w:rPr>
+        <w:t xml:space="preserve"> parameter</w:t>
       </w:r>
     </w:p>
     <w:p>
@@ -518,7 +654,49 @@
         <w:rPr>
           <w:b/>
         </w:rPr>
-        <w:t>---NOTE: adding a patient_id parameter will also update patients_doctors table associating the patient with the doctor provided that the patient_id exist in the patients table</w:t>
+        <w:t xml:space="preserve">---NOTE: adding a </w:t>
+      </w:r>
+      <w:proofErr w:type="spellStart"/>
+      <w:r>
+        <w:rPr>
+          <w:b/>
+        </w:rPr>
+        <w:t>patient_id</w:t>
+      </w:r>
+      <w:proofErr w:type="spellEnd"/>
+      <w:r>
+        <w:rPr>
+          <w:b/>
+        </w:rPr>
+        <w:t xml:space="preserve"> parameter will also update </w:t>
+      </w:r>
+      <w:proofErr w:type="spellStart"/>
+      <w:r>
+        <w:rPr>
+          <w:b/>
+        </w:rPr>
+        <w:t>patients_doctors</w:t>
+      </w:r>
+      <w:proofErr w:type="spellEnd"/>
+      <w:r>
+        <w:rPr>
+          <w:b/>
+        </w:rPr>
+        <w:t xml:space="preserve"> table associating the patient with the doctor provided that the </w:t>
+      </w:r>
+      <w:proofErr w:type="spellStart"/>
+      <w:r>
+        <w:rPr>
+          <w:b/>
+        </w:rPr>
+        <w:t>patient_id</w:t>
+      </w:r>
+      <w:proofErr w:type="spellEnd"/>
+      <w:r>
+        <w:rPr>
+          <w:b/>
+        </w:rPr>
+        <w:t xml:space="preserve"> exist in the patients table</w:t>
       </w:r>
     </w:p>
     <w:p>
@@ -598,8 +776,16 @@
         <w:rPr>
           <w:b/>
         </w:rPr>
-        <w:t>--Possible BUGS TO BE FIX: There might be a duplication of doctors since each doctor id is auto incremented. EX: Two doctor can have same name, address, phone number but different doctor_id</w:t>
-      </w:r>
+        <w:t xml:space="preserve">--Possible BUGS TO BE FIX: There might be a duplication of doctors since each doctor id is auto incremented. EX: Two doctor can have same name, address, phone number but different </w:t>
+      </w:r>
+      <w:proofErr w:type="spellStart"/>
+      <w:r>
+        <w:rPr>
+          <w:b/>
+        </w:rPr>
+        <w:t>doctor_id</w:t>
+      </w:r>
+      <w:proofErr w:type="spellEnd"/>
     </w:p>
     <w:p>
       <w:pPr>
@@ -649,8 +835,16 @@
         <w:rPr>
           <w:b/>
         </w:rPr>
-        <w:t>--NOTE: will delete all trace of that doctor id from all table</w:t>
-      </w:r>
+        <w:t xml:space="preserve">--NOTE: will delete all trace of that doctor id from all </w:t>
+      </w:r>
+      <w:proofErr w:type="gramStart"/>
+      <w:r>
+        <w:rPr>
+          <w:b/>
+        </w:rPr>
+        <w:t>table</w:t>
+      </w:r>
+      <w:proofErr w:type="gramEnd"/>
     </w:p>
     <w:p>
       <w:pPr>
@@ -723,7 +917,21 @@
         <w:rPr>
           <w:b/>
         </w:rPr>
-        <w:t>--NOTE: Selecting is done based on the patient’s id. Cant select doc by doc id yet</w:t>
+        <w:t xml:space="preserve">--NOTE: Selecting is done based on the patient’s id. </w:t>
+      </w:r>
+      <w:proofErr w:type="gramStart"/>
+      <w:r>
+        <w:rPr>
+          <w:b/>
+        </w:rPr>
+        <w:t>Cant</w:t>
+      </w:r>
+      <w:proofErr w:type="gramEnd"/>
+      <w:r>
+        <w:rPr>
+          <w:b/>
+        </w:rPr>
+        <w:t xml:space="preserve"> select doc by doc id yet</w:t>
       </w:r>
     </w:p>
     <w:p>
@@ -817,6 +1025,667 @@
     <w:p>
       <w:r>
         <w:t>NOTIFICATIONS</w:t>
+      </w:r>
+    </w:p>
+    <w:p>
+      <w:r>
+        <w:rPr>
+          <w:b/>
+        </w:rPr>
+        <w:t>//inserting</w:t>
+      </w:r>
+    </w:p>
+    <w:p>
+      <w:pPr>
+        <w:rPr>
+          <w:b/>
+        </w:rPr>
+      </w:pPr>
+      <w:hyperlink r:id="rId15" w:history="1">
+        <w:r>
+          <w:rPr>
+            <w:rStyle w:val="Hyperlink"/>
+          </w:rPr>
+          <w:t>http://colab-sbx-211.oit.duke.edu/PHPDatabaseCalls/notifications/insert.php?patient_id=</w:t>
+        </w:r>
+        <w:r>
+          <w:rPr>
+            <w:rStyle w:val="Hyperlink"/>
+            <w:b/>
+          </w:rPr>
+          <w:t>'12'</w:t>
+        </w:r>
+        <w:r>
+          <w:rPr>
+            <w:rStyle w:val="Hyperlink"/>
+          </w:rPr>
+          <w:t>&amp;recipientName=</w:t>
+        </w:r>
+        <w:r>
+          <w:rPr>
+            <w:rStyle w:val="Hyperlink"/>
+            <w:b/>
+          </w:rPr>
+          <w:t>'corina'</w:t>
+        </w:r>
+        <w:r>
+          <w:rPr>
+            <w:rStyle w:val="Hyperlink"/>
+          </w:rPr>
+          <w:t>&amp;recipientPhoneNumber=</w:t>
+        </w:r>
+        <w:r>
+          <w:rPr>
+            <w:rStyle w:val="Hyperlink"/>
+            <w:b/>
+          </w:rPr>
+          <w:t>'afwefawfawef322323</w:t>
+        </w:r>
+      </w:hyperlink>
+      <w:r>
+        <w:rPr>
+          <w:b/>
+        </w:rPr>
+        <w:t>'</w:t>
+      </w:r>
+    </w:p>
+    <w:p>
+      <w:pPr>
+        <w:rPr>
+          <w:b/>
+        </w:rPr>
+      </w:pPr>
+      <w:r>
+        <w:rPr>
+          <w:b/>
+        </w:rPr>
+        <w:t xml:space="preserve">---NOTE: will fail if </w:t>
+      </w:r>
+      <w:proofErr w:type="spellStart"/>
+      <w:r>
+        <w:rPr>
+          <w:b/>
+        </w:rPr>
+        <w:t>patient_id</w:t>
+      </w:r>
+      <w:proofErr w:type="spellEnd"/>
+      <w:r>
+        <w:rPr>
+          <w:b/>
+        </w:rPr>
+        <w:t xml:space="preserve"> is not in the </w:t>
+      </w:r>
+      <w:proofErr w:type="gramStart"/>
+      <w:r>
+        <w:rPr>
+          <w:b/>
+        </w:rPr>
+        <w:t>patients</w:t>
+      </w:r>
+      <w:proofErr w:type="gramEnd"/>
+      <w:r>
+        <w:rPr>
+          <w:b/>
+        </w:rPr>
+        <w:t xml:space="preserve"> table</w:t>
+      </w:r>
+    </w:p>
+    <w:p>
+      <w:pPr>
+        <w:rPr>
+          <w:b/>
+        </w:rPr>
+      </w:pPr>
+    </w:p>
+    <w:p>
+      <w:r>
+        <w:rPr>
+          <w:b/>
+        </w:rPr>
+        <w:t>//deleting</w:t>
+      </w:r>
+    </w:p>
+    <w:p>
+      <w:pPr>
+        <w:rPr>
+          <w:b/>
+        </w:rPr>
+      </w:pPr>
+      <w:hyperlink r:id="rId16" w:history="1">
+        <w:r>
+          <w:rPr>
+            <w:rStyle w:val="Hyperlink"/>
+          </w:rPr>
+          <w:t>http://colab-sbx-211.oit.duke.edu/PHPDatabaseCalls/notifications/delete.php?patient_id=</w:t>
+        </w:r>
+        <w:r>
+          <w:rPr>
+            <w:rStyle w:val="Hyperlink"/>
+            <w:b/>
+          </w:rPr>
+          <w:t>'1</w:t>
+        </w:r>
+      </w:hyperlink>
+      <w:r>
+        <w:rPr>
+          <w:b/>
+        </w:rPr>
+        <w:t>'</w:t>
+      </w:r>
+    </w:p>
+    <w:p>
+      <w:pPr>
+        <w:rPr>
+          <w:b/>
+        </w:rPr>
+      </w:pPr>
+      <w:r>
+        <w:rPr>
+          <w:b/>
+        </w:rPr>
+        <w:t xml:space="preserve">---NOTE: will delete all notification setting that is associated with </w:t>
+      </w:r>
+      <w:proofErr w:type="spellStart"/>
+      <w:r>
+        <w:rPr>
+          <w:b/>
+        </w:rPr>
+        <w:t>patient_id</w:t>
+      </w:r>
+      <w:proofErr w:type="spellEnd"/>
+      <w:r>
+        <w:rPr>
+          <w:b/>
+        </w:rPr>
+        <w:t xml:space="preserve"> </w:t>
+      </w:r>
+    </w:p>
+    <w:p>
+      <w:pPr>
+        <w:rPr>
+          <w:b/>
+        </w:rPr>
+      </w:pPr>
+      <w:hyperlink r:id="rId17" w:history="1">
+        <w:r>
+          <w:rPr>
+            <w:rStyle w:val="Hyperlink"/>
+          </w:rPr>
+          <w:t>http://colab-sbx-211.oit.duke.edu/PHPDatabaseCalls/notifications/delete.php?patient_id=</w:t>
+        </w:r>
+        <w:r>
+          <w:rPr>
+            <w:rStyle w:val="Hyperlink"/>
+            <w:b/>
+          </w:rPr>
+          <w:t>'1'</w:t>
+        </w:r>
+        <w:r>
+          <w:rPr>
+            <w:rStyle w:val="Hyperlink"/>
+          </w:rPr>
+          <w:t>&amp;recipientPhoneNumber=</w:t>
+        </w:r>
+        <w:r>
+          <w:rPr>
+            <w:rStyle w:val="Hyperlink"/>
+            <w:b/>
+          </w:rPr>
+          <w:t>'afwefawfawef322323</w:t>
+        </w:r>
+      </w:hyperlink>
+      <w:r>
+        <w:rPr>
+          <w:b/>
+        </w:rPr>
+        <w:t>'</w:t>
+      </w:r>
+    </w:p>
+    <w:p>
+      <w:pPr>
+        <w:rPr>
+          <w:b/>
+        </w:rPr>
+      </w:pPr>
+      <w:r>
+        <w:rPr>
+          <w:b/>
+        </w:rPr>
+        <w:t xml:space="preserve">---NOTE: a much more specific delete – </w:t>
+      </w:r>
+      <w:proofErr w:type="gramStart"/>
+      <w:r>
+        <w:rPr>
+          <w:b/>
+        </w:rPr>
+        <w:t>ASUMPTION :</w:t>
+      </w:r>
+      <w:proofErr w:type="gramEnd"/>
+      <w:r>
+        <w:rPr>
+          <w:b/>
+        </w:rPr>
+        <w:t xml:space="preserve"> phone number of recipients are unique</w:t>
+      </w:r>
+    </w:p>
+    <w:p>
+      <w:pPr>
+        <w:rPr>
+          <w:b/>
+        </w:rPr>
+      </w:pPr>
+    </w:p>
+    <w:p>
+      <w:pPr>
+        <w:rPr>
+          <w:b/>
+        </w:rPr>
+      </w:pPr>
+    </w:p>
+    <w:p>
+      <w:pPr>
+        <w:rPr>
+          <w:b/>
+        </w:rPr>
+      </w:pPr>
+    </w:p>
+    <w:p>
+      <w:pPr>
+        <w:rPr>
+          <w:b/>
+        </w:rPr>
+      </w:pPr>
+    </w:p>
+    <w:p>
+      <w:pPr>
+        <w:rPr>
+          <w:b/>
+        </w:rPr>
+      </w:pPr>
+      <w:r>
+        <w:rPr>
+          <w:b/>
+        </w:rPr>
+        <w:t>//selecting</w:t>
+      </w:r>
+    </w:p>
+    <w:p>
+      <w:pPr>
+        <w:rPr>
+          <w:b/>
+        </w:rPr>
+      </w:pPr>
+      <w:hyperlink r:id="rId18" w:history="1">
+        <w:r>
+          <w:rPr>
+            <w:rStyle w:val="Hyperlink"/>
+          </w:rPr>
+          <w:t>http://colab-sbx-211.oit.duke.edu/PHPDatabaseCalls/notifications/select.php?attribute=</w:t>
+        </w:r>
+        <w:r>
+          <w:rPr>
+            <w:rStyle w:val="Hyperlink"/>
+            <w:b/>
+          </w:rPr>
+          <w:t>*</w:t>
+        </w:r>
+      </w:hyperlink>
+    </w:p>
+    <w:p>
+      <w:pPr>
+        <w:rPr>
+          <w:b/>
+        </w:rPr>
+      </w:pPr>
+      <w:r>
+        <w:rPr>
+          <w:b/>
+        </w:rPr>
+        <w:t>---NOTE: view everything in the table</w:t>
+      </w:r>
+    </w:p>
+    <w:p>
+      <w:pPr>
+        <w:rPr>
+          <w:b/>
+        </w:rPr>
+      </w:pPr>
+      <w:hyperlink r:id="rId19" w:history="1">
+        <w:r>
+          <w:rPr>
+            <w:rStyle w:val="Hyperlink"/>
+          </w:rPr>
+          <w:t>http://colab-sbx-211.oit.duke.edu/PHPDatabaseCalls/notifications/select.php?attribute=</w:t>
+        </w:r>
+        <w:r>
+          <w:rPr>
+            <w:rStyle w:val="Hyperlink"/>
+            <w:b/>
+          </w:rPr>
+          <w:t>*</w:t>
+        </w:r>
+        <w:r>
+          <w:rPr>
+            <w:rStyle w:val="Hyperlink"/>
+          </w:rPr>
+          <w:t>&amp;patient_id=</w:t>
+        </w:r>
+        <w:r>
+          <w:rPr>
+            <w:rStyle w:val="Hyperlink"/>
+            <w:b/>
+          </w:rPr>
+          <w:t>'1</w:t>
+        </w:r>
+      </w:hyperlink>
+      <w:r>
+        <w:rPr>
+          <w:b/>
+        </w:rPr>
+        <w:t>'</w:t>
+      </w:r>
+    </w:p>
+    <w:p>
+      <w:pPr>
+        <w:rPr>
+          <w:b/>
+        </w:rPr>
+      </w:pPr>
+      <w:r>
+        <w:rPr>
+          <w:b/>
+        </w:rPr>
+        <w:t xml:space="preserve">---NOTE: view everything of </w:t>
+      </w:r>
+      <w:proofErr w:type="spellStart"/>
+      <w:r>
+        <w:rPr>
+          <w:b/>
+        </w:rPr>
+        <w:t>patient_id</w:t>
+      </w:r>
+      <w:proofErr w:type="spellEnd"/>
+    </w:p>
+    <w:p>
+      <w:pPr>
+        <w:rPr>
+          <w:b/>
+        </w:rPr>
+      </w:pPr>
+    </w:p>
+    <w:p>
+      <w:pPr>
+        <w:rPr>
+          <w:b/>
+        </w:rPr>
+      </w:pPr>
+      <w:r>
+        <w:rPr>
+          <w:b/>
+        </w:rPr>
+        <w:t>//updating recipient name</w:t>
+      </w:r>
+    </w:p>
+    <w:p>
+      <w:pPr>
+        <w:rPr>
+          <w:b/>
+        </w:rPr>
+      </w:pPr>
+      <w:hyperlink r:id="rId20" w:history="1">
+        <w:r>
+          <w:rPr>
+            <w:rStyle w:val="Hyperlink"/>
+          </w:rPr>
+          <w:t>http://colab-sbx-211.oit.duke.edu/PHPDatabaseCalls/notifications/updateRecipientName.php?patient_id=</w:t>
+        </w:r>
+        <w:r>
+          <w:rPr>
+            <w:rStyle w:val="Hyperlink"/>
+            <w:b/>
+          </w:rPr>
+          <w:t>'1'</w:t>
+        </w:r>
+        <w:r>
+          <w:rPr>
+            <w:rStyle w:val="Hyperlink"/>
+          </w:rPr>
+          <w:t>&amp;recipientName=</w:t>
+        </w:r>
+        <w:r>
+          <w:rPr>
+            <w:rStyle w:val="Hyperlink"/>
+            <w:b/>
+          </w:rPr>
+          <w:t>'misty'</w:t>
+        </w:r>
+        <w:r>
+          <w:rPr>
+            <w:rStyle w:val="Hyperlink"/>
+          </w:rPr>
+          <w:t>&amp;recipientPhoneNumber=</w:t>
+        </w:r>
+        <w:r>
+          <w:rPr>
+            <w:rStyle w:val="Hyperlink"/>
+            <w:b/>
+          </w:rPr>
+          <w:t>'12121211</w:t>
+        </w:r>
+      </w:hyperlink>
+      <w:r>
+        <w:rPr>
+          <w:b/>
+        </w:rPr>
+        <w:t>'</w:t>
+      </w:r>
+    </w:p>
+    <w:p>
+      <w:pPr>
+        <w:rPr>
+          <w:b/>
+        </w:rPr>
+      </w:pPr>
+    </w:p>
+    <w:p>
+      <w:pPr>
+        <w:rPr>
+          <w:b/>
+        </w:rPr>
+      </w:pPr>
+      <w:r>
+        <w:rPr>
+          <w:b/>
+        </w:rPr>
+        <w:t>//updating recipient phone number</w:t>
+      </w:r>
+    </w:p>
+    <w:p>
+      <w:hyperlink r:id="rId21" w:history="1">
+        <w:r>
+          <w:rPr>
+            <w:rStyle w:val="Hyperlink"/>
+          </w:rPr>
+          <w:t>http://colab-sbx-211.oit.duke.edu/PHPDatabaseCalls/notifications/updateRecipientPhoneNumber.php?patient_id='1'&amp;recipientName='misty'&amp;recipientPhoneNumber='12121211</w:t>
+        </w:r>
+      </w:hyperlink>
+      <w:r>
+        <w:t>'</w:t>
+      </w:r>
+    </w:p>
+    <w:p>
+      <w:pPr>
+        <w:rPr>
+          <w:b/>
+        </w:rPr>
+      </w:pPr>
+      <w:r>
+        <w:rPr>
+          <w:b/>
+        </w:rPr>
+        <w:t xml:space="preserve">---NOTE: most likely not work if recipient has the same name. </w:t>
+      </w:r>
+      <w:proofErr w:type="gramStart"/>
+      <w:r>
+        <w:rPr>
+          <w:b/>
+        </w:rPr>
+        <w:t>need</w:t>
+      </w:r>
+      <w:proofErr w:type="gramEnd"/>
+      <w:r>
+        <w:rPr>
+          <w:b/>
+        </w:rPr>
+        <w:t xml:space="preserve"> an unique identifier other then phone number to id the recipient</w:t>
+      </w:r>
+    </w:p>
+    <w:p>
+      <w:pPr>
+        <w:rPr>
+          <w:b/>
+        </w:rPr>
+      </w:pPr>
+    </w:p>
+    <w:p>
+      <w:pPr>
+        <w:rPr>
+          <w:b/>
+        </w:rPr>
+      </w:pPr>
+      <w:r>
+        <w:rPr>
+          <w:b/>
+        </w:rPr>
+        <w:t>//updating call ON</w:t>
+      </w:r>
+    </w:p>
+    <w:p>
+      <w:pPr>
+        <w:rPr>
+          <w:b/>
+        </w:rPr>
+      </w:pPr>
+      <w:hyperlink r:id="rId22" w:history="1">
+        <w:r>
+          <w:rPr>
+            <w:rStyle w:val="Hyperlink"/>
+          </w:rPr>
+          <w:t>http://colab-sbx-211.oit.duke.edu/PHPDatabaseCalls/notifications/updateCallsOn.php?patient_id=</w:t>
+        </w:r>
+        <w:r>
+          <w:rPr>
+            <w:rStyle w:val="Hyperlink"/>
+            <w:b/>
+          </w:rPr>
+          <w:t>'1'</w:t>
+        </w:r>
+        <w:r>
+          <w:rPr>
+            <w:rStyle w:val="Hyperlink"/>
+          </w:rPr>
+          <w:t>&amp;callsOn=</w:t>
+        </w:r>
+        <w:r>
+          <w:rPr>
+            <w:rStyle w:val="Hyperlink"/>
+            <w:b/>
+          </w:rPr>
+          <w:t>false</w:t>
+        </w:r>
+        <w:r>
+          <w:rPr>
+            <w:rStyle w:val="Hyperlink"/>
+          </w:rPr>
+          <w:t>&amp;recipientPhoneNumber=</w:t>
+        </w:r>
+        <w:r>
+          <w:rPr>
+            <w:rStyle w:val="Hyperlink"/>
+            <w:b/>
+          </w:rPr>
+          <w:t>'12121211</w:t>
+        </w:r>
+      </w:hyperlink>
+      <w:r>
+        <w:rPr>
+          <w:b/>
+        </w:rPr>
+        <w:t>'</w:t>
+      </w:r>
+    </w:p>
+    <w:p/>
+    <w:p>
+      <w:pPr>
+        <w:rPr>
+          <w:b/>
+        </w:rPr>
+      </w:pPr>
+      <w:r>
+        <w:rPr>
+          <w:b/>
+        </w:rPr>
+        <w:t>//updating text</w:t>
+      </w:r>
+      <w:r>
+        <w:rPr>
+          <w:b/>
+        </w:rPr>
+        <w:t xml:space="preserve"> ON</w:t>
+      </w:r>
+    </w:p>
+    <w:p>
+      <w:pPr>
+        <w:rPr>
+          <w:b/>
+        </w:rPr>
+      </w:pPr>
+      <w:hyperlink r:id="rId23" w:history="1">
+        <w:r>
+          <w:rPr>
+            <w:rStyle w:val="Hyperlink"/>
+          </w:rPr>
+          <w:t>http://colab-sbx-211.oit.duke.edu/PHPDatabaseCalls/notifications/updateTextsOn.php?patient_id=</w:t>
+        </w:r>
+        <w:r>
+          <w:rPr>
+            <w:rStyle w:val="Hyperlink"/>
+            <w:b/>
+          </w:rPr>
+          <w:t>'1'</w:t>
+        </w:r>
+        <w:r>
+          <w:rPr>
+            <w:rStyle w:val="Hyperlink"/>
+          </w:rPr>
+          <w:t>&amp;textsOn=</w:t>
+        </w:r>
+        <w:r>
+          <w:rPr>
+            <w:rStyle w:val="Hyperlink"/>
+            <w:b/>
+          </w:rPr>
+          <w:t>false</w:t>
+        </w:r>
+        <w:r>
+          <w:rPr>
+            <w:rStyle w:val="Hyperlink"/>
+          </w:rPr>
+          <w:t>&amp;recipientPhoneNumber=</w:t>
+        </w:r>
+        <w:r>
+          <w:rPr>
+            <w:rStyle w:val="Hyperlink"/>
+            <w:b/>
+          </w:rPr>
+          <w:t>'12121211</w:t>
+        </w:r>
+      </w:hyperlink>
+      <w:r>
+        <w:rPr>
+          <w:b/>
+        </w:rPr>
+        <w:t>'</w:t>
       </w:r>
     </w:p>
     <w:p>
@@ -824,7 +1693,6 @@
       <w:bookmarkEnd w:id="0"/>
     </w:p>
     <w:p/>
-    <w:p/>
     <w:p>
       <w:r>
         <w:t>PATIENTS</w:t>
@@ -849,7 +1717,7 @@
           <w:b/>
         </w:rPr>
       </w:pPr>
-      <w:hyperlink r:id="rId15" w:history="1">
+      <w:hyperlink r:id="rId24" w:history="1">
         <w:r>
           <w:rPr>
             <w:rStyle w:val="Hyperlink"/>
@@ -910,7 +1778,7 @@
           <w:b/>
         </w:rPr>
       </w:pPr>
-      <w:hyperlink r:id="rId16" w:history="1">
+      <w:hyperlink r:id="rId25" w:history="1">
         <w:r>
           <w:rPr>
             <w:rStyle w:val="Hyperlink"/>
@@ -953,7 +1821,7 @@
           <w:b/>
         </w:rPr>
       </w:pPr>
-      <w:hyperlink r:id="rId17" w:history="1">
+      <w:hyperlink r:id="rId26" w:history="1">
         <w:r>
           <w:rPr>
             <w:rStyle w:val="Hyperlink"/>
@@ -980,16 +1848,32 @@
           <w:b/>
           <w:i/>
         </w:rPr>
-        <w:t xml:space="preserve"> --- NOTE: attribute is the column you want to view. * gets you everything</w:t>
-      </w:r>
-    </w:p>
-    <w:p>
-      <w:pPr>
-        <w:rPr>
-          <w:b/>
-        </w:rPr>
-      </w:pPr>
-      <w:hyperlink r:id="rId18" w:history="1">
+        <w:t xml:space="preserve"> --- NOTE: attribute is the column you want to view. * </w:t>
+      </w:r>
+      <w:proofErr w:type="gramStart"/>
+      <w:r>
+        <w:rPr>
+          <w:b/>
+          <w:i/>
+        </w:rPr>
+        <w:t>gets</w:t>
+      </w:r>
+      <w:proofErr w:type="gramEnd"/>
+      <w:r>
+        <w:rPr>
+          <w:b/>
+          <w:i/>
+        </w:rPr>
+        <w:t xml:space="preserve"> you everything</w:t>
+      </w:r>
+    </w:p>
+    <w:p>
+      <w:pPr>
+        <w:rPr>
+          <w:b/>
+        </w:rPr>
+      </w:pPr>
+      <w:hyperlink r:id="rId27" w:history="1">
         <w:r>
           <w:rPr>
             <w:rStyle w:val="Hyperlink"/>
@@ -1036,7 +1920,23 @@
           <w:b/>
           <w:i/>
         </w:rPr>
-        <w:t>--- NOTE: patient_id parameter is optional. Give a more specific query</w:t>
+        <w:t xml:space="preserve">--- NOTE: </w:t>
+      </w:r>
+      <w:proofErr w:type="spellStart"/>
+      <w:r>
+        <w:rPr>
+          <w:b/>
+          <w:i/>
+        </w:rPr>
+        <w:t>patient_id</w:t>
+      </w:r>
+      <w:proofErr w:type="spellEnd"/>
+      <w:r>
+        <w:rPr>
+          <w:b/>
+          <w:i/>
+        </w:rPr>
+        <w:t xml:space="preserve"> parameter is optional. Give a more specific query</w:t>
       </w:r>
     </w:p>
     <w:p>
@@ -1065,7 +1965,7 @@
           <w:b/>
         </w:rPr>
       </w:pPr>
-      <w:hyperlink r:id="rId19" w:history="1">
+      <w:hyperlink r:id="rId28" w:history="1">
         <w:r>
           <w:rPr>
             <w:rStyle w:val="Hyperlink"/>
@@ -1126,7 +2026,7 @@
       </w:r>
     </w:p>
     <w:p>
-      <w:hyperlink r:id="rId20" w:history="1">
+      <w:hyperlink r:id="rId29" w:history="1">
         <w:r>
           <w:rPr>
             <w:rStyle w:val="Hyperlink"/>
@@ -1170,11 +2070,19 @@
         <w:rPr>
           <w:b/>
         </w:rPr>
-        <w:t>NOTE: deleting all doc associating with that patient_id</w:t>
-      </w:r>
-    </w:p>
-    <w:p>
-      <w:hyperlink r:id="rId21" w:history="1">
+        <w:t xml:space="preserve">NOTE: deleting all doc associating with that </w:t>
+      </w:r>
+      <w:proofErr w:type="spellStart"/>
+      <w:r>
+        <w:rPr>
+          <w:b/>
+        </w:rPr>
+        <w:t>patient_id</w:t>
+      </w:r>
+      <w:proofErr w:type="spellEnd"/>
+    </w:p>
+    <w:p>
+      <w:hyperlink r:id="rId30" w:history="1">
         <w:r>
           <w:rPr>
             <w:rStyle w:val="Hyperlink"/>
@@ -1231,7 +2139,35 @@
         <w:rPr>
           <w:b/>
         </w:rPr>
-        <w:t>NOTE: delete only that patient_id with that doctor_id  - the doctor still exist in the doctor table for both of these calls</w:t>
+        <w:t xml:space="preserve">NOTE: delete only that </w:t>
+      </w:r>
+      <w:proofErr w:type="spellStart"/>
+      <w:r>
+        <w:rPr>
+          <w:b/>
+        </w:rPr>
+        <w:t>patient_id</w:t>
+      </w:r>
+      <w:proofErr w:type="spellEnd"/>
+      <w:r>
+        <w:rPr>
+          <w:b/>
+        </w:rPr>
+        <w:t xml:space="preserve"> with that </w:t>
+      </w:r>
+      <w:proofErr w:type="spellStart"/>
+      <w:r>
+        <w:rPr>
+          <w:b/>
+        </w:rPr>
+        <w:t>doctor_id</w:t>
+      </w:r>
+      <w:proofErr w:type="spellEnd"/>
+      <w:r>
+        <w:rPr>
+          <w:b/>
+        </w:rPr>
+        <w:t xml:space="preserve">  - the doctor still exist in the doctor table for both of these calls</w:t>
       </w:r>
     </w:p>
     <w:p>
@@ -1260,7 +2196,7 @@
           <w:b/>
         </w:rPr>
       </w:pPr>
-      <w:hyperlink r:id="rId22" w:history="1">
+      <w:hyperlink r:id="rId31" w:history="1">
         <w:r>
           <w:rPr>
             <w:rStyle w:val="Hyperlink"/>
@@ -1334,7 +2270,7 @@
           <w:b/>
         </w:rPr>
       </w:pPr>
-      <w:hyperlink r:id="rId23" w:history="1">
+      <w:hyperlink r:id="rId32" w:history="1">
         <w:r>
           <w:rPr>
             <w:rStyle w:val="Hyperlink"/>
@@ -1369,7 +2305,7 @@
           <w:b/>
         </w:rPr>
       </w:pPr>
-      <w:hyperlink r:id="rId24" w:history="1">
+      <w:hyperlink r:id="rId33" w:history="1">
         <w:r>
           <w:rPr>
             <w:rStyle w:val="Hyperlink"/>
@@ -1418,7 +2354,7 @@
       </w:r>
     </w:p>
     <w:p>
-      <w:hyperlink r:id="rId25" w:history="1">
+      <w:hyperlink r:id="rId34" w:history="1">
         <w:r>
           <w:rPr>
             <w:rStyle w:val="Hyperlink"/>
@@ -1476,7 +2412,7 @@
           <w:b/>
         </w:rPr>
       </w:pPr>
-      <w:hyperlink r:id="rId26" w:history="1">
+      <w:hyperlink r:id="rId35" w:history="1">
         <w:r>
           <w:rPr>
             <w:rStyle w:val="Hyperlink"/>
@@ -1521,7 +2457,21 @@
         <w:rPr>
           <w:b/>
         </w:rPr>
-        <w:t>--BUGS TO BE FIXED: auto_increment some time skips and put multiple times with the same thing in the database</w:t>
+        <w:t xml:space="preserve">--BUGS TO BE FIXED: </w:t>
+      </w:r>
+      <w:proofErr w:type="spellStart"/>
+      <w:r>
+        <w:rPr>
+          <w:b/>
+        </w:rPr>
+        <w:t>auto_increment</w:t>
+      </w:r>
+      <w:proofErr w:type="spellEnd"/>
+      <w:r>
+        <w:rPr>
+          <w:b/>
+        </w:rPr>
+        <w:t xml:space="preserve"> some time skips and put multiple times with the same thing in the database</w:t>
       </w:r>
     </w:p>
     <w:p>
@@ -1550,7 +2500,7 @@
           <w:b/>
         </w:rPr>
       </w:pPr>
-      <w:hyperlink r:id="rId27" w:history="1">
+      <w:hyperlink r:id="rId36" w:history="1">
         <w:r>
           <w:rPr>
             <w:rStyle w:val="Hyperlink"/>
@@ -1593,7 +2543,7 @@
       </w:r>
     </w:p>
     <w:p>
-      <w:hyperlink r:id="rId28" w:history="1">
+      <w:hyperlink r:id="rId37" w:history="1">
         <w:r>
           <w:rPr>
             <w:rStyle w:val="Hyperlink"/>
@@ -1632,8 +2582,16 @@
         <w:rPr>
           <w:b/>
         </w:rPr>
-        <w:t>//selecting restricted by stat_id</w:t>
-      </w:r>
+        <w:t xml:space="preserve">//selecting restricted by </w:t>
+      </w:r>
+      <w:proofErr w:type="spellStart"/>
+      <w:r>
+        <w:rPr>
+          <w:b/>
+        </w:rPr>
+        <w:t>stat_id</w:t>
+      </w:r>
+      <w:proofErr w:type="spellEnd"/>
       <w:r>
         <w:rPr>
           <w:b/>
@@ -1642,7 +2600,7 @@
       </w:r>
     </w:p>
     <w:p>
-      <w:hyperlink r:id="rId29" w:history="1">
+      <w:hyperlink r:id="rId38" w:history="1">
         <w:r>
           <w:rPr>
             <w:rStyle w:val="Hyperlink"/>
@@ -1679,12 +2637,14 @@
         </w:rPr>
         <w:t xml:space="preserve">//selecting restricted by </w:t>
       </w:r>
+      <w:proofErr w:type="spellStart"/>
       <w:r>
         <w:rPr>
           <w:b/>
         </w:rPr>
         <w:t>statName</w:t>
       </w:r>
+      <w:proofErr w:type="spellEnd"/>
       <w:r>
         <w:rPr>
           <w:b/>
@@ -1693,7 +2653,7 @@
       </w:r>
     </w:p>
     <w:p>
-      <w:hyperlink r:id="rId30" w:history="1">
+      <w:hyperlink r:id="rId39" w:history="1">
         <w:r>
           <w:rPr>
             <w:rStyle w:val="Hyperlink"/>
@@ -1734,8 +2694,16 @@
         <w:rPr>
           <w:b/>
         </w:rPr>
-        <w:t>/selecting restricted by statUnits</w:t>
-      </w:r>
+        <w:t xml:space="preserve">/selecting restricted by </w:t>
+      </w:r>
+      <w:proofErr w:type="spellStart"/>
+      <w:r>
+        <w:rPr>
+          <w:b/>
+        </w:rPr>
+        <w:t>statUnits</w:t>
+      </w:r>
+      <w:proofErr w:type="spellEnd"/>
       <w:r>
         <w:rPr>
           <w:b/>
@@ -1744,7 +2712,7 @@
       </w:r>
     </w:p>
     <w:p>
-      <w:hyperlink r:id="rId31" w:history="1">
+      <w:hyperlink r:id="rId40" w:history="1">
         <w:r>
           <w:rPr>
             <w:rStyle w:val="Hyperlink"/>
@@ -1777,7 +2745,7 @@
           <w:b/>
         </w:rPr>
       </w:pPr>
-      <w:hyperlink r:id="rId32" w:history="1">
+      <w:hyperlink r:id="rId41" w:history="1">
         <w:r>
           <w:rPr>
             <w:rStyle w:val="Hyperlink"/>
@@ -1997,7 +2965,6 @@
   <w:style w:type="character" w:default="1" w:styleId="DefaultParagraphFont">
     <w:name w:val="Default Paragraph Font"/>
     <w:uiPriority w:val="1"/>
-    <w:semiHidden/>
     <w:unhideWhenUsed/>
   </w:style>
   <w:style w:type="table" w:default="1" w:styleId="TableNormal">
@@ -2029,6 +2996,18 @@
     <w:rsid w:val="00C10620"/>
     <w:rPr>
       <w:color w:val="0000FF" w:themeColor="hyperlink"/>
+      <w:u w:val="single"/>
+    </w:rPr>
+  </w:style>
+  <w:style w:type="character" w:styleId="FollowedHyperlink">
+    <w:name w:val="FollowedHyperlink"/>
+    <w:basedOn w:val="DefaultParagraphFont"/>
+    <w:uiPriority w:val="99"/>
+    <w:semiHidden/>
+    <w:unhideWhenUsed/>
+    <w:rsid w:val="00094B08"/>
+    <w:rPr>
+      <w:color w:val="800080" w:themeColor="followedHyperlink"/>
       <w:u w:val="single"/>
     </w:rPr>
   </w:style>
@@ -2194,7 +3173,6 @@
   <w:style w:type="character" w:default="1" w:styleId="DefaultParagraphFont">
     <w:name w:val="Default Paragraph Font"/>
     <w:uiPriority w:val="1"/>
-    <w:semiHidden/>
     <w:unhideWhenUsed/>
   </w:style>
   <w:style w:type="table" w:default="1" w:styleId="TableNormal">
@@ -2226,6 +3204,18 @@
     <w:rsid w:val="00C10620"/>
     <w:rPr>
       <w:color w:val="0000FF" w:themeColor="hyperlink"/>
+      <w:u w:val="single"/>
+    </w:rPr>
+  </w:style>
+  <w:style w:type="character" w:styleId="FollowedHyperlink">
+    <w:name w:val="FollowedHyperlink"/>
+    <w:basedOn w:val="DefaultParagraphFont"/>
+    <w:uiPriority w:val="99"/>
+    <w:semiHidden/>
+    <w:unhideWhenUsed/>
+    <w:rsid w:val="00094B08"/>
+    <w:rPr>
+      <w:color w:val="800080" w:themeColor="followedHyperlink"/>
       <w:u w:val="single"/>
     </w:rPr>
   </w:style>
